--- a/maps/24-25/Advising Plan - Web Template.docx
+++ b/maps/24-25/Advising Plan - Web Template.docx
@@ -1,6 +1,6 @@
 
 <file path=word/document.xml><?xml version="1.0" encoding="utf-8"?>
-<w:document xmlns:wpc="http://schemas.microsoft.com/office/word/2010/wordprocessingCanvas" xmlns:cx="http://schemas.microsoft.com/office/drawing/2014/chartex" xmlns:cx1="http://schemas.microsoft.com/office/drawing/2015/9/8/chartex" xmlns:cx2="http://schemas.microsoft.com/office/drawing/2015/10/21/chartex" xmlns:cx3="http://schemas.microsoft.com/office/drawing/2016/5/9/chartex" xmlns:cx4="http://schemas.microsoft.com/office/drawing/2016/5/10/chartex" xmlns:cx5="http://schemas.microsoft.com/office/drawing/2016/5/11/chartex" xmlns:cx6="http://schemas.microsoft.com/office/drawing/2016/5/12/chartex" xmlns:cx7="http://schemas.microsoft.com/office/drawing/2016/5/13/chartex" xmlns:cx8="http://schemas.microsoft.com/office/drawing/2016/5/14/chartex" xmlns:mc="http://schemas.openxmlformats.org/markup-compatibility/2006" xmlns:aink="http://schemas.microsoft.com/office/drawing/2016/ink" xmlns:am3d="http://schemas.microsoft.com/office/drawing/2017/model3d" xmlns:o="urn:schemas-microsoft-com:office:office" xmlns:oel="http://schemas.microsoft.com/office/2019/extlst" xmlns:r="http://schemas.openxmlformats.org/officeDocument/2006/relationships" xmlns:m="http://schemas.openxmlformats.org/officeDocument/2006/math" xmlns:v="urn:schemas-microsoft-com:vml" xmlns:wp14="http://schemas.microsoft.com/office/word/2010/wordprocessingDrawing" xmlns:wp="http://schemas.openxmlformats.org/drawingml/2006/wordprocessingDrawing" xmlns:w10="urn:schemas-microsoft-com:office:word" xmlns:w="http://schemas.openxmlformats.org/wordprocessingml/2006/main" xmlns:w14="http://schemas.microsoft.com/office/word/2010/wordml" xmlns:w15="http://schemas.microsoft.com/office/word/2012/wordml" xmlns:w16cex="http://schemas.microsoft.com/office/word/2018/wordml/cex" xmlns:w16cid="http://schemas.microsoft.com/office/word/2016/wordml/cid" xmlns:w16="http://schemas.microsoft.com/office/word/2018/wordml" xmlns:w16sdtdh="http://schemas.microsoft.com/office/word/2020/wordml/sdtdatahash" xmlns:w16se="http://schemas.microsoft.com/office/word/2015/wordml/symex" xmlns:wpg="http://schemas.microsoft.com/office/word/2010/wordprocessingGroup" xmlns:wpi="http://schemas.microsoft.com/office/word/2010/wordprocessingInk" xmlns:wne="http://schemas.microsoft.com/office/word/2006/wordml" xmlns:wps="http://schemas.microsoft.com/office/word/2010/wordprocessingShape" mc:Ignorable="w14 w15 w16se w16cid w16 w16cex w16sdtdh wp14">
+<w:document xmlns:wpc="http://schemas.microsoft.com/office/word/2010/wordprocessingCanvas" xmlns:cx="http://schemas.microsoft.com/office/drawing/2014/chartex" xmlns:cx1="http://schemas.microsoft.com/office/drawing/2015/9/8/chartex" xmlns:cx2="http://schemas.microsoft.com/office/drawing/2015/10/21/chartex" xmlns:cx3="http://schemas.microsoft.com/office/drawing/2016/5/9/chartex" xmlns:cx4="http://schemas.microsoft.com/office/drawing/2016/5/10/chartex" xmlns:cx5="http://schemas.microsoft.com/office/drawing/2016/5/11/chartex" xmlns:cx6="http://schemas.microsoft.com/office/drawing/2016/5/12/chartex" xmlns:cx7="http://schemas.microsoft.com/office/drawing/2016/5/13/chartex" xmlns:cx8="http://schemas.microsoft.com/office/drawing/2016/5/14/chartex" xmlns:mc="http://schemas.openxmlformats.org/markup-compatibility/2006" xmlns:aink="http://schemas.microsoft.com/office/drawing/2016/ink" xmlns:am3d="http://schemas.microsoft.com/office/drawing/2017/model3d" xmlns:o="urn:schemas-microsoft-com:office:office" xmlns:oel="http://schemas.microsoft.com/office/2019/extlst" xmlns:r="http://schemas.openxmlformats.org/officeDocument/2006/relationships" xmlns:m="http://schemas.openxmlformats.org/officeDocument/2006/math" xmlns:v="urn:schemas-microsoft-com:vml" xmlns:wp14="http://schemas.microsoft.com/office/word/2010/wordprocessingDrawing" xmlns:wp="http://schemas.openxmlformats.org/drawingml/2006/wordprocessingDrawing" xmlns:w10="urn:schemas-microsoft-com:office:word" xmlns:w="http://schemas.openxmlformats.org/wordprocessingml/2006/main" xmlns:w14="http://schemas.microsoft.com/office/word/2010/wordml" xmlns:w15="http://schemas.microsoft.com/office/word/2012/wordml" xmlns:w16cex="http://schemas.microsoft.com/office/word/2018/wordml/cex" xmlns:w16cid="http://schemas.microsoft.com/office/word/2016/wordml/cid" xmlns:w16="http://schemas.microsoft.com/office/word/2018/wordml" xmlns:w16du="http://schemas.microsoft.com/office/word/2023/wordml/word16du" xmlns:w16sdtdh="http://schemas.microsoft.com/office/word/2020/wordml/sdtdatahash" xmlns:w16sdtfl="http://schemas.microsoft.com/office/word/2024/wordml/sdtformatlock" xmlns:w16se="http://schemas.microsoft.com/office/word/2015/wordml/symex" xmlns:wpg="http://schemas.microsoft.com/office/word/2010/wordprocessingGroup" xmlns:wpi="http://schemas.microsoft.com/office/word/2010/wordprocessingInk" xmlns:wne="http://schemas.microsoft.com/office/word/2006/wordml" xmlns:wps="http://schemas.microsoft.com/office/word/2010/wordprocessingShape" mc:Ignorable="w14 w15 w16se w16cid w16 w16cex w16sdtdh w16sdtfl w16du wp14">
   <w:body>
     <w:p>
       <w:pPr>
@@ -4227,7 +4227,7 @@
 </file>
 
 <file path=word/numbering.xml><?xml version="1.0" encoding="utf-8"?>
-<w:numbering xmlns:wpc="http://schemas.microsoft.com/office/word/2010/wordprocessingCanvas" xmlns:cx="http://schemas.microsoft.com/office/drawing/2014/chartex" xmlns:cx1="http://schemas.microsoft.com/office/drawing/2015/9/8/chartex" xmlns:cx2="http://schemas.microsoft.com/office/drawing/2015/10/21/chartex" xmlns:cx3="http://schemas.microsoft.com/office/drawing/2016/5/9/chartex" xmlns:cx4="http://schemas.microsoft.com/office/drawing/2016/5/10/chartex" xmlns:cx5="http://schemas.microsoft.com/office/drawing/2016/5/11/chartex" xmlns:cx6="http://schemas.microsoft.com/office/drawing/2016/5/12/chartex" xmlns:cx7="http://schemas.microsoft.com/office/drawing/2016/5/13/chartex" xmlns:cx8="http://schemas.microsoft.com/office/drawing/2016/5/14/chartex" xmlns:mc="http://schemas.openxmlformats.org/markup-compatibility/2006" xmlns:aink="http://schemas.microsoft.com/office/drawing/2016/ink" xmlns:am3d="http://schemas.microsoft.com/office/drawing/2017/model3d" xmlns:o="urn:schemas-microsoft-com:office:office" xmlns:oel="http://schemas.microsoft.com/office/2019/extlst" xmlns:r="http://schemas.openxmlformats.org/officeDocument/2006/relationships" xmlns:m="http://schemas.openxmlformats.org/officeDocument/2006/math" xmlns:v="urn:schemas-microsoft-com:vml" xmlns:wp14="http://schemas.microsoft.com/office/word/2010/wordprocessingDrawing" xmlns:wp="http://schemas.openxmlformats.org/drawingml/2006/wordprocessingDrawing" xmlns:w10="urn:schemas-microsoft-com:office:word" xmlns:w="http://schemas.openxmlformats.org/wordprocessingml/2006/main" xmlns:w14="http://schemas.microsoft.com/office/word/2010/wordml" xmlns:w15="http://schemas.microsoft.com/office/word/2012/wordml" xmlns:w16cex="http://schemas.microsoft.com/office/word/2018/wordml/cex" xmlns:w16cid="http://schemas.microsoft.com/office/word/2016/wordml/cid" xmlns:w16="http://schemas.microsoft.com/office/word/2018/wordml" xmlns:w16sdtdh="http://schemas.microsoft.com/office/word/2020/wordml/sdtdatahash" xmlns:w16se="http://schemas.microsoft.com/office/word/2015/wordml/symex" xmlns:wpg="http://schemas.microsoft.com/office/word/2010/wordprocessingGroup" xmlns:wpi="http://schemas.microsoft.com/office/word/2010/wordprocessingInk" xmlns:wne="http://schemas.microsoft.com/office/word/2006/wordml" xmlns:wps="http://schemas.microsoft.com/office/word/2010/wordprocessingShape" mc:Ignorable="w14 w15 w16se w16cid w16 w16cex w16sdtdh wp14">
+<w:numbering xmlns:wpc="http://schemas.microsoft.com/office/word/2010/wordprocessingCanvas" xmlns:cx="http://schemas.microsoft.com/office/drawing/2014/chartex" xmlns:cx1="http://schemas.microsoft.com/office/drawing/2015/9/8/chartex" xmlns:cx2="http://schemas.microsoft.com/office/drawing/2015/10/21/chartex" xmlns:cx3="http://schemas.microsoft.com/office/drawing/2016/5/9/chartex" xmlns:cx4="http://schemas.microsoft.com/office/drawing/2016/5/10/chartex" xmlns:cx5="http://schemas.microsoft.com/office/drawing/2016/5/11/chartex" xmlns:cx6="http://schemas.microsoft.com/office/drawing/2016/5/12/chartex" xmlns:cx7="http://schemas.microsoft.com/office/drawing/2016/5/13/chartex" xmlns:cx8="http://schemas.microsoft.com/office/drawing/2016/5/14/chartex" xmlns:mc="http://schemas.openxmlformats.org/markup-compatibility/2006" xmlns:aink="http://schemas.microsoft.com/office/drawing/2016/ink" xmlns:am3d="http://schemas.microsoft.com/office/drawing/2017/model3d" xmlns:o="urn:schemas-microsoft-com:office:office" xmlns:oel="http://schemas.microsoft.com/office/2019/extlst" xmlns:r="http://schemas.openxmlformats.org/officeDocument/2006/relationships" xmlns:m="http://schemas.openxmlformats.org/officeDocument/2006/math" xmlns:v="urn:schemas-microsoft-com:vml" xmlns:wp14="http://schemas.microsoft.com/office/word/2010/wordprocessingDrawing" xmlns:wp="http://schemas.openxmlformats.org/drawingml/2006/wordprocessingDrawing" xmlns:w10="urn:schemas-microsoft-com:office:word" xmlns:w="http://schemas.openxmlformats.org/wordprocessingml/2006/main" xmlns:w14="http://schemas.microsoft.com/office/word/2010/wordml" xmlns:w15="http://schemas.microsoft.com/office/word/2012/wordml" xmlns:w16cex="http://schemas.microsoft.com/office/word/2018/wordml/cex" xmlns:w16cid="http://schemas.microsoft.com/office/word/2016/wordml/cid" xmlns:w16="http://schemas.microsoft.com/office/word/2018/wordml" xmlns:w16du="http://schemas.microsoft.com/office/word/2023/wordml/word16du" xmlns:w16sdtdh="http://schemas.microsoft.com/office/word/2020/wordml/sdtdatahash" xmlns:w16sdtfl="http://schemas.microsoft.com/office/word/2024/wordml/sdtformatlock" xmlns:w16se="http://schemas.microsoft.com/office/word/2015/wordml/symex" xmlns:wpg="http://schemas.microsoft.com/office/word/2010/wordprocessingGroup" xmlns:wpi="http://schemas.microsoft.com/office/word/2010/wordprocessingInk" xmlns:wne="http://schemas.microsoft.com/office/word/2006/wordml" xmlns:wps="http://schemas.microsoft.com/office/word/2010/wordprocessingShape" mc:Ignorable="w14 w15 w16se w16cid w16 w16cex w16sdtdh w16sdtfl w16du wp14">
   <w:abstractNum w:abstractNumId="0" w15:restartNumberingAfterBreak="0">
     <w:nsid w:val="0E057FEB"/>
     <w:multiLevelType w:val="hybridMultilevel"/>
@@ -4463,7 +4463,7 @@
 </file>
 
 <file path=word/styles.xml><?xml version="1.0" encoding="utf-8"?>
-<w:styles xmlns:mc="http://schemas.openxmlformats.org/markup-compatibility/2006" xmlns:r="http://schemas.openxmlformats.org/officeDocument/2006/relationships" xmlns:w="http://schemas.openxmlformats.org/wordprocessingml/2006/main" xmlns:w14="http://schemas.microsoft.com/office/word/2010/wordml" xmlns:w15="http://schemas.microsoft.com/office/word/2012/wordml" xmlns:w16cex="http://schemas.microsoft.com/office/word/2018/wordml/cex" xmlns:w16cid="http://schemas.microsoft.com/office/word/2016/wordml/cid" xmlns:w16="http://schemas.microsoft.com/office/word/2018/wordml" xmlns:w16sdtdh="http://schemas.microsoft.com/office/word/2020/wordml/sdtdatahash" xmlns:w16se="http://schemas.microsoft.com/office/word/2015/wordml/symex" mc:Ignorable="w14 w15 w16se w16cid w16 w16cex w16sdtdh">
+<w:styles xmlns:mc="http://schemas.openxmlformats.org/markup-compatibility/2006" xmlns:r="http://schemas.openxmlformats.org/officeDocument/2006/relationships" xmlns:w="http://schemas.openxmlformats.org/wordprocessingml/2006/main" xmlns:w14="http://schemas.microsoft.com/office/word/2010/wordml" xmlns:w15="http://schemas.microsoft.com/office/word/2012/wordml" xmlns:w16cex="http://schemas.microsoft.com/office/word/2018/wordml/cex" xmlns:w16cid="http://schemas.microsoft.com/office/word/2016/wordml/cid" xmlns:w16="http://schemas.microsoft.com/office/word/2018/wordml" xmlns:w16du="http://schemas.microsoft.com/office/word/2023/wordml/word16du" xmlns:w16sdtdh="http://schemas.microsoft.com/office/word/2020/wordml/sdtdatahash" xmlns:w16sdtfl="http://schemas.microsoft.com/office/word/2024/wordml/sdtformatlock" xmlns:w16se="http://schemas.microsoft.com/office/word/2015/wordml/symex" mc:Ignorable="w14 w15 w16se w16cid w16 w16cex w16sdtdh w16sdtfl w16du">
   <w:docDefaults>
     <w:rPrDefault>
       <w:rPr>
@@ -4942,7 +4942,7 @@
 </file>
 
 <file path=word/glossary/document.xml><?xml version="1.0" encoding="utf-8"?>
-<w:glossaryDocument xmlns:wpc="http://schemas.microsoft.com/office/word/2010/wordprocessingCanvas" xmlns:cx="http://schemas.microsoft.com/office/drawing/2014/chartex" xmlns:cx1="http://schemas.microsoft.com/office/drawing/2015/9/8/chartex" xmlns:cx2="http://schemas.microsoft.com/office/drawing/2015/10/21/chartex" xmlns:cx3="http://schemas.microsoft.com/office/drawing/2016/5/9/chartex" xmlns:cx4="http://schemas.microsoft.com/office/drawing/2016/5/10/chartex" xmlns:cx5="http://schemas.microsoft.com/office/drawing/2016/5/11/chartex" xmlns:cx6="http://schemas.microsoft.com/office/drawing/2016/5/12/chartex" xmlns:cx7="http://schemas.microsoft.com/office/drawing/2016/5/13/chartex" xmlns:cx8="http://schemas.microsoft.com/office/drawing/2016/5/14/chartex" xmlns:mc="http://schemas.openxmlformats.org/markup-compatibility/2006" xmlns:aink="http://schemas.microsoft.com/office/drawing/2016/ink" xmlns:am3d="http://schemas.microsoft.com/office/drawing/2017/model3d" xmlns:o="urn:schemas-microsoft-com:office:office" xmlns:oel="http://schemas.microsoft.com/office/2019/extlst" xmlns:r="http://schemas.openxmlformats.org/officeDocument/2006/relationships" xmlns:m="http://schemas.openxmlformats.org/officeDocument/2006/math" xmlns:v="urn:schemas-microsoft-com:vml" xmlns:wp14="http://schemas.microsoft.com/office/word/2010/wordprocessingDrawing" xmlns:wp="http://schemas.openxmlformats.org/drawingml/2006/wordprocessingDrawing" xmlns:w10="urn:schemas-microsoft-com:office:word" xmlns:w="http://schemas.openxmlformats.org/wordprocessingml/2006/main" xmlns:w14="http://schemas.microsoft.com/office/word/2010/wordml" xmlns:w15="http://schemas.microsoft.com/office/word/2012/wordml" xmlns:w16cex="http://schemas.microsoft.com/office/word/2018/wordml/cex" xmlns:w16cid="http://schemas.microsoft.com/office/word/2016/wordml/cid" xmlns:w16="http://schemas.microsoft.com/office/word/2018/wordml" xmlns:w16sdtdh="http://schemas.microsoft.com/office/word/2020/wordml/sdtdatahash" xmlns:w16se="http://schemas.microsoft.com/office/word/2015/wordml/symex" xmlns:wpg="http://schemas.microsoft.com/office/word/2010/wordprocessingGroup" xmlns:wpi="http://schemas.microsoft.com/office/word/2010/wordprocessingInk" xmlns:wne="http://schemas.microsoft.com/office/word/2006/wordml" xmlns:wps="http://schemas.microsoft.com/office/word/2010/wordprocessingShape" mc:Ignorable="w14 w15 w16se w16cid w16 w16cex w16sdtdh wp14">
+<w:glossaryDocument xmlns:wpc="http://schemas.microsoft.com/office/word/2010/wordprocessingCanvas" xmlns:cx="http://schemas.microsoft.com/office/drawing/2014/chartex" xmlns:cx1="http://schemas.microsoft.com/office/drawing/2015/9/8/chartex" xmlns:cx2="http://schemas.microsoft.com/office/drawing/2015/10/21/chartex" xmlns:cx3="http://schemas.microsoft.com/office/drawing/2016/5/9/chartex" xmlns:cx4="http://schemas.microsoft.com/office/drawing/2016/5/10/chartex" xmlns:cx5="http://schemas.microsoft.com/office/drawing/2016/5/11/chartex" xmlns:cx6="http://schemas.microsoft.com/office/drawing/2016/5/12/chartex" xmlns:cx7="http://schemas.microsoft.com/office/drawing/2016/5/13/chartex" xmlns:cx8="http://schemas.microsoft.com/office/drawing/2016/5/14/chartex" xmlns:mc="http://schemas.openxmlformats.org/markup-compatibility/2006" xmlns:aink="http://schemas.microsoft.com/office/drawing/2016/ink" xmlns:am3d="http://schemas.microsoft.com/office/drawing/2017/model3d" xmlns:o="urn:schemas-microsoft-com:office:office" xmlns:oel="http://schemas.microsoft.com/office/2019/extlst" xmlns:r="http://schemas.openxmlformats.org/officeDocument/2006/relationships" xmlns:m="http://schemas.openxmlformats.org/officeDocument/2006/math" xmlns:v="urn:schemas-microsoft-com:vml" xmlns:wp14="http://schemas.microsoft.com/office/word/2010/wordprocessingDrawing" xmlns:wp="http://schemas.openxmlformats.org/drawingml/2006/wordprocessingDrawing" xmlns:w10="urn:schemas-microsoft-com:office:word" xmlns:w="http://schemas.openxmlformats.org/wordprocessingml/2006/main" xmlns:w14="http://schemas.microsoft.com/office/word/2010/wordml" xmlns:w15="http://schemas.microsoft.com/office/word/2012/wordml" xmlns:w16cex="http://schemas.microsoft.com/office/word/2018/wordml/cex" xmlns:w16cid="http://schemas.microsoft.com/office/word/2016/wordml/cid" xmlns:w16="http://schemas.microsoft.com/office/word/2018/wordml" xmlns:w16du="http://schemas.microsoft.com/office/word/2023/wordml/word16du" xmlns:w16sdtdh="http://schemas.microsoft.com/office/word/2020/wordml/sdtdatahash" xmlns:w16sdtfl="http://schemas.microsoft.com/office/word/2024/wordml/sdtformatlock" xmlns:w16se="http://schemas.microsoft.com/office/word/2015/wordml/symex" xmlns:wpg="http://schemas.microsoft.com/office/word/2010/wordprocessingGroup" xmlns:wpi="http://schemas.microsoft.com/office/word/2010/wordprocessingInk" xmlns:wne="http://schemas.microsoft.com/office/word/2006/wordml" xmlns:wps="http://schemas.microsoft.com/office/word/2010/wordprocessingShape" mc:Ignorable="w14 w15 w16se w16cid w16 w16cex w16sdtdh w16sdtfl w16du wp14">
   <w:docParts>
     <w:docPart>
       <w:docPartPr>
@@ -5208,7 +5208,7 @@
 </file>
 
 <file path=word/glossary/fontTable.xml><?xml version="1.0" encoding="utf-8"?>
-<w:fonts xmlns:mc="http://schemas.openxmlformats.org/markup-compatibility/2006" xmlns:r="http://schemas.openxmlformats.org/officeDocument/2006/relationships" xmlns:w="http://schemas.openxmlformats.org/wordprocessingml/2006/main" xmlns:w14="http://schemas.microsoft.com/office/word/2010/wordml" xmlns:w15="http://schemas.microsoft.com/office/word/2012/wordml" xmlns:w16cex="http://schemas.microsoft.com/office/word/2018/wordml/cex" xmlns:w16cid="http://schemas.microsoft.com/office/word/2016/wordml/cid" xmlns:w16="http://schemas.microsoft.com/office/word/2018/wordml" xmlns:w16sdtdh="http://schemas.microsoft.com/office/word/2020/wordml/sdtdatahash" xmlns:w16se="http://schemas.microsoft.com/office/word/2015/wordml/symex" mc:Ignorable="w14 w15 w16se w16cid w16 w16cex w16sdtdh">
+<w:fonts xmlns:mc="http://schemas.openxmlformats.org/markup-compatibility/2006" xmlns:r="http://schemas.openxmlformats.org/officeDocument/2006/relationships" xmlns:w="http://schemas.openxmlformats.org/wordprocessingml/2006/main" xmlns:w14="http://schemas.microsoft.com/office/word/2010/wordml" xmlns:w15="http://schemas.microsoft.com/office/word/2012/wordml" xmlns:w16cex="http://schemas.microsoft.com/office/word/2018/wordml/cex" xmlns:w16cid="http://schemas.microsoft.com/office/word/2016/wordml/cid" xmlns:w16="http://schemas.microsoft.com/office/word/2018/wordml" xmlns:w16du="http://schemas.microsoft.com/office/word/2023/wordml/word16du" xmlns:w16sdtdh="http://schemas.microsoft.com/office/word/2020/wordml/sdtdatahash" xmlns:w16sdtfl="http://schemas.microsoft.com/office/word/2024/wordml/sdtformatlock" xmlns:w16se="http://schemas.microsoft.com/office/word/2015/wordml/symex" mc:Ignorable="w14 w15 w16se w16cid w16 w16cex w16sdtdh w16sdtfl w16du">
   <w:font w:name="Symbol">
     <w:panose1 w:val="05050102010706020507"/>
     <w:charset w:val="02"/>
@@ -5258,18 +5258,23 @@
     <w:pitch w:val="variable"/>
     <w:sig w:usb0="E00006FF" w:usb1="420024FF" w:usb2="02000000" w:usb3="00000000" w:csb0="0000019F" w:csb1="00000000"/>
   </w:font>
-  <w:font w:name="Calibri Light">
-    <w:panose1 w:val="020F0302020204030204"/>
+  <w:font w:name="Aptos">
     <w:charset w:val="00"/>
     <w:family w:val="swiss"/>
     <w:pitch w:val="variable"/>
-    <w:sig w:usb0="E4002EFF" w:usb1="C000247B" w:usb2="00000009" w:usb3="00000000" w:csb0="000001FF" w:csb1="00000000"/>
+    <w:sig w:usb0="20000287" w:usb1="00000003" w:usb2="00000000" w:usb3="00000000" w:csb0="0000019F" w:csb1="00000000"/>
+  </w:font>
+  <w:font w:name="Aptos Display">
+    <w:charset w:val="00"/>
+    <w:family w:val="swiss"/>
+    <w:pitch w:val="variable"/>
+    <w:sig w:usb0="20000287" w:usb1="00000003" w:usb2="00000000" w:usb3="00000000" w:csb0="0000019F" w:csb1="00000000"/>
   </w:font>
 </w:fonts>
 </file>
 
 <file path=word/glossary/settings.xml><?xml version="1.0" encoding="utf-8"?>
-<w:settings xmlns:mc="http://schemas.openxmlformats.org/markup-compatibility/2006" xmlns:o="urn:schemas-microsoft-com:office:office" xmlns:r="http://schemas.openxmlformats.org/officeDocument/2006/relationships" xmlns:m="http://schemas.openxmlformats.org/officeDocument/2006/math" xmlns:v="urn:schemas-microsoft-com:vml" xmlns:w10="urn:schemas-microsoft-com:office:word" xmlns:w="http://schemas.openxmlformats.org/wordprocessingml/2006/main" xmlns:w14="http://schemas.microsoft.com/office/word/2010/wordml" xmlns:w15="http://schemas.microsoft.com/office/word/2012/wordml" xmlns:w16cex="http://schemas.microsoft.com/office/word/2018/wordml/cex" xmlns:w16cid="http://schemas.microsoft.com/office/word/2016/wordml/cid" xmlns:w16="http://schemas.microsoft.com/office/word/2018/wordml" xmlns:w16sdtdh="http://schemas.microsoft.com/office/word/2020/wordml/sdtdatahash" xmlns:w16se="http://schemas.microsoft.com/office/word/2015/wordml/symex" xmlns:sl="http://schemas.openxmlformats.org/schemaLibrary/2006/main" mc:Ignorable="w14 w15 w16se w16cid w16 w16cex w16sdtdh">
+<w:settings xmlns:mc="http://schemas.openxmlformats.org/markup-compatibility/2006" xmlns:o="urn:schemas-microsoft-com:office:office" xmlns:r="http://schemas.openxmlformats.org/officeDocument/2006/relationships" xmlns:m="http://schemas.openxmlformats.org/officeDocument/2006/math" xmlns:v="urn:schemas-microsoft-com:vml" xmlns:w10="urn:schemas-microsoft-com:office:word" xmlns:w="http://schemas.openxmlformats.org/wordprocessingml/2006/main" xmlns:w14="http://schemas.microsoft.com/office/word/2010/wordml" xmlns:w15="http://schemas.microsoft.com/office/word/2012/wordml" xmlns:w16cex="http://schemas.microsoft.com/office/word/2018/wordml/cex" xmlns:w16cid="http://schemas.microsoft.com/office/word/2016/wordml/cid" xmlns:w16="http://schemas.microsoft.com/office/word/2018/wordml" xmlns:w16du="http://schemas.microsoft.com/office/word/2023/wordml/word16du" xmlns:w16sdtdh="http://schemas.microsoft.com/office/word/2020/wordml/sdtdatahash" xmlns:w16sdtfl="http://schemas.microsoft.com/office/word/2024/wordml/sdtformatlock" xmlns:w16se="http://schemas.microsoft.com/office/word/2015/wordml/symex" xmlns:sl="http://schemas.openxmlformats.org/schemaLibrary/2006/main" mc:Ignorable="w14 w15 w16se w16cid w16 w16cex w16sdtdh w16sdtfl w16du">
   <w:view w:val="normal"/>
   <w:defaultTabStop w:val="720"/>
   <w:characterSpacingControl w:val="doNotCompress"/>
@@ -5285,10 +5290,12 @@
   <w:rsids>
     <w:rsidRoot w:val="00F53E86"/>
     <w:rsid w:val="00001104"/>
+    <w:rsid w:val="00392266"/>
     <w:rsid w:val="006817F8"/>
     <w:rsid w:val="0082487C"/>
     <w:rsid w:val="00B34CF0"/>
     <w:rsid w:val="00B81C53"/>
+    <w:rsid w:val="00F478A7"/>
     <w:rsid w:val="00F5325C"/>
     <w:rsid w:val="00F53C46"/>
     <w:rsid w:val="00F53E86"/>
@@ -5316,7 +5323,7 @@
 </file>
 
 <file path=word/glossary/styles.xml><?xml version="1.0" encoding="utf-8"?>
-<w:styles xmlns:mc="http://schemas.openxmlformats.org/markup-compatibility/2006" xmlns:r="http://schemas.openxmlformats.org/officeDocument/2006/relationships" xmlns:w="http://schemas.openxmlformats.org/wordprocessingml/2006/main" xmlns:w14="http://schemas.microsoft.com/office/word/2010/wordml" xmlns:w15="http://schemas.microsoft.com/office/word/2012/wordml" xmlns:w16cex="http://schemas.microsoft.com/office/word/2018/wordml/cex" xmlns:w16cid="http://schemas.microsoft.com/office/word/2016/wordml/cid" xmlns:w16="http://schemas.microsoft.com/office/word/2018/wordml" xmlns:w16sdtdh="http://schemas.microsoft.com/office/word/2020/wordml/sdtdatahash" xmlns:w16se="http://schemas.microsoft.com/office/word/2015/wordml/symex" mc:Ignorable="w14 w15 w16se w16cid w16 w16cex w16sdtdh">
+<w:styles xmlns:mc="http://schemas.openxmlformats.org/markup-compatibility/2006" xmlns:r="http://schemas.openxmlformats.org/officeDocument/2006/relationships" xmlns:w="http://schemas.openxmlformats.org/wordprocessingml/2006/main" xmlns:w14="http://schemas.microsoft.com/office/word/2010/wordml" xmlns:w15="http://schemas.microsoft.com/office/word/2012/wordml" xmlns:w16cex="http://schemas.microsoft.com/office/word/2018/wordml/cex" xmlns:w16cid="http://schemas.microsoft.com/office/word/2016/wordml/cid" xmlns:w16="http://schemas.microsoft.com/office/word/2018/wordml" xmlns:w16du="http://schemas.microsoft.com/office/word/2023/wordml/word16du" xmlns:w16sdtdh="http://schemas.microsoft.com/office/word/2020/wordml/sdtdatahash" xmlns:w16sdtfl="http://schemas.microsoft.com/office/word/2024/wordml/sdtformatlock" xmlns:w16se="http://schemas.microsoft.com/office/word/2015/wordml/symex" mc:Ignorable="w14 w15 w16se w16cid w16 w16cex w16sdtdh w16sdtfl w16du">
   <w:docDefaults>
     <w:rPrDefault>
       <w:rPr>
@@ -5817,7 +5824,7 @@
 </file>
 
 <file path=word/glossary/webSettings.xml><?xml version="1.0" encoding="utf-8"?>
-<w:webSettings xmlns:mc="http://schemas.openxmlformats.org/markup-compatibility/2006" xmlns:r="http://schemas.openxmlformats.org/officeDocument/2006/relationships" xmlns:w="http://schemas.openxmlformats.org/wordprocessingml/2006/main" xmlns:w14="http://schemas.microsoft.com/office/word/2010/wordml" xmlns:w15="http://schemas.microsoft.com/office/word/2012/wordml" xmlns:w16cex="http://schemas.microsoft.com/office/word/2018/wordml/cex" xmlns:w16cid="http://schemas.microsoft.com/office/word/2016/wordml/cid" xmlns:w16="http://schemas.microsoft.com/office/word/2018/wordml" xmlns:w16sdtdh="http://schemas.microsoft.com/office/word/2020/wordml/sdtdatahash" xmlns:w16se="http://schemas.microsoft.com/office/word/2015/wordml/symex" mc:Ignorable="w14 w15 w16se w16cid w16 w16cex w16sdtdh">
+<w:webSettings xmlns:mc="http://schemas.openxmlformats.org/markup-compatibility/2006" xmlns:r="http://schemas.openxmlformats.org/officeDocument/2006/relationships" xmlns:w="http://schemas.openxmlformats.org/wordprocessingml/2006/main" xmlns:w14="http://schemas.microsoft.com/office/word/2010/wordml" xmlns:w15="http://schemas.microsoft.com/office/word/2012/wordml" xmlns:w16cex="http://schemas.microsoft.com/office/word/2018/wordml/cex" xmlns:w16cid="http://schemas.microsoft.com/office/word/2016/wordml/cid" xmlns:w16="http://schemas.microsoft.com/office/word/2018/wordml" xmlns:w16du="http://schemas.microsoft.com/office/word/2023/wordml/word16du" xmlns:w16sdtdh="http://schemas.microsoft.com/office/word/2020/wordml/sdtdatahash" xmlns:w16sdtfl="http://schemas.microsoft.com/office/word/2024/wordml/sdtformatlock" xmlns:w16se="http://schemas.microsoft.com/office/word/2015/wordml/symex" mc:Ignorable="w14 w15 w16se w16cid w16 w16cex w16sdtdh w16sdtfl w16du">
   <w:optimizeForBrowser/>
   <w:allowPNG/>
 </w:webSettings>
@@ -6109,6 +6116,33 @@
 </file>
 
 <file path=customXml/item1.xml><?xml version="1.0" encoding="utf-8"?>
+<?mso-contentType ?>
+<FormTemplates xmlns="http://schemas.microsoft.com/sharepoint/v3/contenttype/forms">
+  <Display>DocumentLibraryForm</Display>
+  <Edit>DocumentLibraryForm</Edit>
+  <New>DocumentLibraryForm</New>
+</FormTemplates>
+</file>
+
+<file path=customXml/item2.xml><?xml version="1.0" encoding="utf-8"?>
+<p:properties xmlns:p="http://schemas.microsoft.com/office/2006/metadata/properties" xmlns:xsi="http://www.w3.org/2001/XMLSchema-instance" xmlns:pc="http://schemas.microsoft.com/office/infopath/2007/PartnerControls">
+  <documentManagement>
+    <TaxCatchAll xmlns="1f90ba80-b527-4106-9f71-68cac0b6de9a" xsi:nil="true"/>
+    <lcf76f155ced4ddcb4097134ff3c332f xmlns="91079492-2b6a-49b1-9706-a9044452f153">
+      <Terms xmlns="http://schemas.microsoft.com/office/infopath/2007/PartnerControls"/>
+    </lcf76f155ced4ddcb4097134ff3c332f>
+    <SharedWithUsers xmlns="d7ca9d09-e945-4454-89c0-0fb2428ab3c7">
+      <UserInfo>
+        <DisplayName/>
+        <AccountId xsi:nil="true"/>
+        <AccountType/>
+      </UserInfo>
+    </SharedWithUsers>
+  </documentManagement>
+</p:properties>
+</file>
+
+<file path=customXml/item3.xml><?xml version="1.0" encoding="utf-8"?>
 <ct:contentTypeSchema xmlns:ct="http://schemas.microsoft.com/office/2006/metadata/contentType" xmlns:ma="http://schemas.microsoft.com/office/2006/metadata/properties/metaAttributes" ct:_="" ma:_="" ma:contentTypeName="Document" ma:contentTypeID="0x0101004C0EE9DCE21FEC4F9A70312E7FE15FDA" ma:contentTypeVersion="17" ma:contentTypeDescription="Create a new document." ma:contentTypeScope="" ma:versionID="625f75a1345754e0952518cabac67877">
   <xsd:schema xmlns:xsd="http://www.w3.org/2001/XMLSchema" xmlns:xs="http://www.w3.org/2001/XMLSchema" xmlns:p="http://schemas.microsoft.com/office/2006/metadata/properties" xmlns:ns2="91079492-2b6a-49b1-9706-a9044452f153" xmlns:ns3="d7ca9d09-e945-4454-89c0-0fb2428ab3c7" xmlns:ns4="1f90ba80-b527-4106-9f71-68cac0b6de9a" targetNamespace="http://schemas.microsoft.com/office/2006/metadata/properties" ma:root="true" ma:fieldsID="40756a24b7b365d93f2132c16c81fc01" ns2:_="" ns3:_="" ns4:_="">
     <xsd:import namespace="91079492-2b6a-49b1-9706-a9044452f153"/>
@@ -6362,35 +6396,12 @@
 </ct:contentTypeSchema>
 </file>
 
-<file path=customXml/item2.xml><?xml version="1.0" encoding="utf-8"?>
-<p:properties xmlns:p="http://schemas.microsoft.com/office/2006/metadata/properties" xmlns:xsi="http://www.w3.org/2001/XMLSchema-instance" xmlns:pc="http://schemas.microsoft.com/office/infopath/2007/PartnerControls">
-  <documentManagement>
-    <TaxCatchAll xmlns="1f90ba80-b527-4106-9f71-68cac0b6de9a" xsi:nil="true"/>
-    <lcf76f155ced4ddcb4097134ff3c332f xmlns="91079492-2b6a-49b1-9706-a9044452f153">
-      <Terms xmlns="http://schemas.microsoft.com/office/infopath/2007/PartnerControls"/>
-    </lcf76f155ced4ddcb4097134ff3c332f>
-    <SharedWithUsers xmlns="d7ca9d09-e945-4454-89c0-0fb2428ab3c7">
-      <UserInfo>
-        <DisplayName/>
-        <AccountId xsi:nil="true"/>
-        <AccountType/>
-      </UserInfo>
-    </SharedWithUsers>
-  </documentManagement>
-</p:properties>
-</file>
-
-<file path=customXml/item3.xml><?xml version="1.0" encoding="utf-8"?>
-<?mso-contentType ?>
-<FormTemplates xmlns="http://schemas.microsoft.com/sharepoint/v3/contenttype/forms">
-  <Display>DocumentLibraryForm</Display>
-  <Edit>DocumentLibraryForm</Edit>
-  <New>DocumentLibraryForm</New>
-</FormTemplates>
-</file>
-
 <file path=customXml/itemProps1.xml><?xml version="1.0" encoding="utf-8"?>
-<ds:datastoreItem xmlns:ds="http://schemas.openxmlformats.org/officeDocument/2006/customXml" ds:itemID="{62E2099D-2440-4EE2-BCDB-5EDC0105FC5E}"/>
+<ds:datastoreItem xmlns:ds="http://schemas.openxmlformats.org/officeDocument/2006/customXml" ds:itemID="{D9BE250B-D079-407D-8CCC-57CB61AA25D5}">
+  <ds:schemaRefs>
+    <ds:schemaRef ds:uri="http://schemas.microsoft.com/sharepoint/v3/contenttype/forms"/>
+  </ds:schemaRefs>
+</ds:datastoreItem>
 </file>
 
 <file path=customXml/itemProps2.xml><?xml version="1.0" encoding="utf-8"?>
@@ -6398,14 +6409,29 @@
   <ds:schemaRefs>
     <ds:schemaRef ds:uri="http://schemas.microsoft.com/office/2006/metadata/properties"/>
     <ds:schemaRef ds:uri="http://schemas.microsoft.com/office/infopath/2007/PartnerControls"/>
+    <ds:schemaRef ds:uri="1f90ba80-b527-4106-9f71-68cac0b6de9a"/>
+    <ds:schemaRef ds:uri="91079492-2b6a-49b1-9706-a9044452f153"/>
+    <ds:schemaRef ds:uri="d7ca9d09-e945-4454-89c0-0fb2428ab3c7"/>
   </ds:schemaRefs>
 </ds:datastoreItem>
 </file>
 
 <file path=customXml/itemProps3.xml><?xml version="1.0" encoding="utf-8"?>
-<ds:datastoreItem xmlns:ds="http://schemas.openxmlformats.org/officeDocument/2006/customXml" ds:itemID="{D9BE250B-D079-407D-8CCC-57CB61AA25D5}">
+<ds:datastoreItem xmlns:ds="http://schemas.openxmlformats.org/officeDocument/2006/customXml" ds:itemID="{62E2099D-2440-4EE2-BCDB-5EDC0105FC5E}">
   <ds:schemaRefs>
-    <ds:schemaRef ds:uri="http://schemas.microsoft.com/sharepoint/v3/contenttype/forms"/>
+    <ds:schemaRef ds:uri="http://schemas.microsoft.com/office/2006/metadata/contentType"/>
+    <ds:schemaRef ds:uri="http://schemas.microsoft.com/office/2006/metadata/properties/metaAttributes"/>
+    <ds:schemaRef ds:uri="http://www.w3.org/2001/XMLSchema"/>
+    <ds:schemaRef ds:uri="http://schemas.microsoft.com/office/2006/metadata/properties"/>
+    <ds:schemaRef ds:uri="91079492-2b6a-49b1-9706-a9044452f153"/>
+    <ds:schemaRef ds:uri="d7ca9d09-e945-4454-89c0-0fb2428ab3c7"/>
+    <ds:schemaRef ds:uri="1f90ba80-b527-4106-9f71-68cac0b6de9a"/>
+    <ds:schemaRef ds:uri="http://schemas.microsoft.com/office/2006/documentManagement/types"/>
+    <ds:schemaRef ds:uri="http://schemas.microsoft.com/office/infopath/2007/PartnerControls"/>
+    <ds:schemaRef ds:uri="http://schemas.openxmlformats.org/package/2006/metadata/core-properties"/>
+    <ds:schemaRef ds:uri="http://purl.org/dc/elements/1.1/"/>
+    <ds:schemaRef ds:uri="http://purl.org/dc/terms/"/>
+    <ds:schemaRef ds:uri="http://schemas.microsoft.com/internal/obd"/>
   </ds:schemaRefs>
 </ds:datastoreItem>
 </file>